--- a/Test_BP/Fol_2k_files_500(2)/fr-FR/file 500_2 - Copy (45).docx
+++ b/Test_BP/Fol_2k_files_500(2)/fr-FR/file 500_2 - Copy (45).docx
@@ -1,7 +1,7 @@
 
 <file path=word/document.xml><?xml version="1.0" encoding="utf-8"?>
 <w:document xmlns:wpc="http://schemas.microsoft.com/office/word/2010/wordprocessingCanvas" xmlns:cx="http://schemas.microsoft.com/office/drawing/2014/chartex" xmlns:cx1="http://schemas.microsoft.com/office/drawing/2015/9/8/chartex" xmlns:cx2="http://schemas.microsoft.com/office/drawing/2015/10/21/chartex" xmlns:cx3="http://schemas.microsoft.com/office/drawing/2016/5/9/chartex" xmlns:cx4="http://schemas.microsoft.com/office/drawing/2016/5/10/chartex" xmlns:cx5="http://schemas.microsoft.com/office/drawing/2016/5/11/chartex" xmlns:mc="http://schemas.openxmlformats.org/markup-compatibility/2006" xmlns:o="urn:schemas-microsoft-com:office:office" xmlns:r="http://schemas.openxmlformats.org/officeDocument/2006/relationships" xmlns:m="http://schemas.openxmlformats.org/officeDocument/2006/math" xmlns:v="urn:schemas-microsoft-com:vml" xmlns:wp14="http://schemas.microsoft.com/office/word/2010/wordprocessingDrawing" xmlns:wp="http://schemas.openxmlformats.org/drawingml/2006/wordprocessingDrawing" xmlns:w10="urn:schemas-microsoft-com:office:word" xmlns:w="http://schemas.openxmlformats.org/wordprocessingml/2006/main" xmlns:w14="http://schemas.microsoft.com/office/word/2010/wordml" xmlns:w15="http://schemas.microsoft.com/office/word/2012/wordml" xmlns:wne="http://schemas.microsoft.com/office/word/2006/wordml" xmlns:wpg="http://schemas.microsoft.com/office/word/2010/wordprocessingGroup" xmlns:wpi="http://schemas.microsoft.com/office/word/2010/wordprocessingInk" xmlns:wps="http://schemas.microsoft.com/office/word/2010/wordprocessingShape" mc:Ignorable="w14 w15 wp14">
-  <!-- Generated by Aspose.Words for Java 20.12.0 -->
+  <!-- Generated by Aspose.Words for Java 21.10.0 -->
   <w:body>
     <w:p>
       <w:pPr>
@@ -35,44 +35,44 @@
           <w:highlight w:val="none"/>
           <w:u w:val="none" w:color="auto"/>
           <w:effect w:val="none"/>
-          <w:bdr w:val="nil"/>
-          <w:shd w:val="clear" w:color="auto" w:fill="auto"/>
-          <w:vertAlign w:val="baseline"/>
-          <w:rtl w:val="0"/>
-          <w:cs w:val="0"/>
-          <w:lang w:val="fr-FR" w:eastAsia="zh-TW" w:bidi="ar-SA"/>
-        </w:rPr>
-        <w:t>t êëxcêëpt tôõ sôõ têëmpêër müýtüýáãl táãstêës môõthêër.</w:t>
-      </w:r>
-      <w:r>
-        <w:rPr>
-          <w:rStyle w:val="DefaultParagraphFont"/>
-          <w:rFonts w:ascii="Calibri" w:eastAsia="Calibri" w:hAnsi="Calibri" w:cs="Calibri"/>
-          <w:b w:val="0"/>
-          <w:bCs w:val="0"/>
-          <w:i w:val="0"/>
-          <w:iCs w:val="0"/>
-          <w:caps w:val="0"/>
-          <w:smallCaps w:val="0"/>
-          <w:strike w:val="0"/>
-          <w:dstrike w:val="0"/>
-          <w:outline w:val="0"/>
-          <w:shadow w:val="0"/>
-          <w:emboss w:val="0"/>
-          <w:imprint w:val="0"/>
-          <w:noProof w:val="0"/>
-          <w:vanish w:val="0"/>
-          <w:color w:val="auto"/>
-          <w:spacing w:val="0"/>
-          <w:w w:val="100"/>
-          <w:kern w:val="0"/>
-          <w:position w:val="0"/>
-          <w:sz w:val="22"/>
-          <w:szCs w:val="22"/>
-          <w:highlight w:val="none"/>
-          <w:u w:val="none" w:color="auto"/>
-          <w:effect w:val="none"/>
-          <w:bdr w:val="nil"/>
+          <w:bdr w:val="none" w:sz="0" w:space="0" w:color="auto"/>
+          <w:shd w:val="clear" w:color="auto" w:fill="auto"/>
+          <w:vertAlign w:val="baseline"/>
+          <w:rtl w:val="0"/>
+          <w:cs w:val="0"/>
+          <w:lang w:val="fr-FR" w:eastAsia="zh-TW" w:bidi="ar-SA"/>
+        </w:rPr>
+        <w:t>t ééxcéépt töò söò téémpéér múýtúýåæl tåæstéés möòthéér.</w:t>
+      </w:r>
+      <w:r>
+        <w:rPr>
+          <w:rStyle w:val="DefaultParagraphFont"/>
+          <w:rFonts w:ascii="Calibri" w:eastAsia="Calibri" w:hAnsi="Calibri" w:cs="Calibri"/>
+          <w:b w:val="0"/>
+          <w:bCs w:val="0"/>
+          <w:i w:val="0"/>
+          <w:iCs w:val="0"/>
+          <w:caps w:val="0"/>
+          <w:smallCaps w:val="0"/>
+          <w:strike w:val="0"/>
+          <w:dstrike w:val="0"/>
+          <w:outline w:val="0"/>
+          <w:shadow w:val="0"/>
+          <w:emboss w:val="0"/>
+          <w:imprint w:val="0"/>
+          <w:noProof w:val="0"/>
+          <w:vanish w:val="0"/>
+          <w:color w:val="auto"/>
+          <w:spacing w:val="0"/>
+          <w:w w:val="100"/>
+          <w:kern w:val="0"/>
+          <w:position w:val="0"/>
+          <w:sz w:val="22"/>
+          <w:szCs w:val="22"/>
+          <w:highlight w:val="none"/>
+          <w:u w:val="none" w:color="auto"/>
+          <w:effect w:val="none"/>
+          <w:bdr w:val="none" w:sz="0" w:space="0" w:color="auto"/>
           <w:shd w:val="clear" w:color="auto" w:fill="auto"/>
           <w:vertAlign w:val="baseline"/>
           <w:rtl w:val="0"/>
@@ -109,44 +109,44 @@
           <w:highlight w:val="none"/>
           <w:u w:val="none" w:color="auto"/>
           <w:effect w:val="none"/>
-          <w:bdr w:val="nil"/>
-          <w:shd w:val="clear" w:color="auto" w:fill="auto"/>
-          <w:vertAlign w:val="baseline"/>
-          <w:rtl w:val="0"/>
-          <w:cs w:val="0"/>
-          <w:lang w:val="fr-FR" w:eastAsia="zh-TW" w:bidi="ar-SA"/>
-        </w:rPr>
-        <w:t>Întêèrêèstêèd cúúltïïvàâtêèd ïïts côóntïïnúúïïng nôów yêèt àârêè.</w:t>
-      </w:r>
-      <w:r>
-        <w:rPr>
-          <w:rStyle w:val="DefaultParagraphFont"/>
-          <w:rFonts w:ascii="Calibri" w:eastAsia="Calibri" w:hAnsi="Calibri" w:cs="Calibri"/>
-          <w:b w:val="0"/>
-          <w:bCs w:val="0"/>
-          <w:i w:val="0"/>
-          <w:iCs w:val="0"/>
-          <w:caps w:val="0"/>
-          <w:smallCaps w:val="0"/>
-          <w:strike w:val="0"/>
-          <w:dstrike w:val="0"/>
-          <w:outline w:val="0"/>
-          <w:shadow w:val="0"/>
-          <w:emboss w:val="0"/>
-          <w:imprint w:val="0"/>
-          <w:noProof w:val="0"/>
-          <w:vanish w:val="0"/>
-          <w:color w:val="auto"/>
-          <w:spacing w:val="0"/>
-          <w:w w:val="100"/>
-          <w:kern w:val="0"/>
-          <w:position w:val="0"/>
-          <w:sz w:val="22"/>
-          <w:szCs w:val="22"/>
-          <w:highlight w:val="none"/>
-          <w:u w:val="none" w:color="auto"/>
-          <w:effect w:val="none"/>
-          <w:bdr w:val="nil"/>
+          <w:bdr w:val="none" w:sz="0" w:space="0" w:color="auto"/>
+          <w:shd w:val="clear" w:color="auto" w:fill="auto"/>
+          <w:vertAlign w:val="baseline"/>
+          <w:rtl w:val="0"/>
+          <w:cs w:val="0"/>
+          <w:lang w:val="fr-FR" w:eastAsia="zh-TW" w:bidi="ar-SA"/>
+        </w:rPr>
+        <w:t>Întèêrèêstèêd cüültìîváâtèêd ìîts còöntìînüüìîng nòöw yèêt áârèê.</w:t>
+      </w:r>
+      <w:r>
+        <w:rPr>
+          <w:rStyle w:val="DefaultParagraphFont"/>
+          <w:rFonts w:ascii="Calibri" w:eastAsia="Calibri" w:hAnsi="Calibri" w:cs="Calibri"/>
+          <w:b w:val="0"/>
+          <w:bCs w:val="0"/>
+          <w:i w:val="0"/>
+          <w:iCs w:val="0"/>
+          <w:caps w:val="0"/>
+          <w:smallCaps w:val="0"/>
+          <w:strike w:val="0"/>
+          <w:dstrike w:val="0"/>
+          <w:outline w:val="0"/>
+          <w:shadow w:val="0"/>
+          <w:emboss w:val="0"/>
+          <w:imprint w:val="0"/>
+          <w:noProof w:val="0"/>
+          <w:vanish w:val="0"/>
+          <w:color w:val="auto"/>
+          <w:spacing w:val="0"/>
+          <w:w w:val="100"/>
+          <w:kern w:val="0"/>
+          <w:position w:val="0"/>
+          <w:sz w:val="22"/>
+          <w:szCs w:val="22"/>
+          <w:highlight w:val="none"/>
+          <w:u w:val="none" w:color="auto"/>
+          <w:effect w:val="none"/>
+          <w:bdr w:val="none" w:sz="0" w:space="0" w:color="auto"/>
           <w:shd w:val="clear" w:color="auto" w:fill="auto"/>
           <w:vertAlign w:val="baseline"/>
           <w:rtl w:val="0"/>
@@ -183,44 +183,44 @@
           <w:highlight w:val="none"/>
           <w:u w:val="none" w:color="auto"/>
           <w:effect w:val="none"/>
-          <w:bdr w:val="nil"/>
-          <w:shd w:val="clear" w:color="auto" w:fill="auto"/>
-          <w:vertAlign w:val="baseline"/>
-          <w:rtl w:val="0"/>
-          <w:cs w:val="0"/>
-          <w:lang w:val="fr-FR" w:eastAsia="zh-TW" w:bidi="ar-SA"/>
-        </w:rPr>
-        <w:t>Öùút ìîntéèréèstéèd àãccéèptàãncéè ôõùúr pàãrtìîàãlìîty àãffrôõntìîng ùúnpléèàãsàãnt why àãdd.</w:t>
-      </w:r>
-      <w:r>
-        <w:rPr>
-          <w:rStyle w:val="DefaultParagraphFont"/>
-          <w:rFonts w:ascii="Calibri" w:eastAsia="Calibri" w:hAnsi="Calibri" w:cs="Calibri"/>
-          <w:b w:val="0"/>
-          <w:bCs w:val="0"/>
-          <w:i w:val="0"/>
-          <w:iCs w:val="0"/>
-          <w:caps w:val="0"/>
-          <w:smallCaps w:val="0"/>
-          <w:strike w:val="0"/>
-          <w:dstrike w:val="0"/>
-          <w:outline w:val="0"/>
-          <w:shadow w:val="0"/>
-          <w:emboss w:val="0"/>
-          <w:imprint w:val="0"/>
-          <w:noProof w:val="0"/>
-          <w:vanish w:val="0"/>
-          <w:color w:val="auto"/>
-          <w:spacing w:val="0"/>
-          <w:w w:val="100"/>
-          <w:kern w:val="0"/>
-          <w:position w:val="0"/>
-          <w:sz w:val="22"/>
-          <w:szCs w:val="22"/>
-          <w:highlight w:val="none"/>
-          <w:u w:val="none" w:color="auto"/>
-          <w:effect w:val="none"/>
-          <w:bdr w:val="nil"/>
+          <w:bdr w:val="none" w:sz="0" w:space="0" w:color="auto"/>
+          <w:shd w:val="clear" w:color="auto" w:fill="auto"/>
+          <w:vertAlign w:val="baseline"/>
+          <w:rtl w:val="0"/>
+          <w:cs w:val="0"/>
+          <w:lang w:val="fr-FR" w:eastAsia="zh-TW" w:bidi="ar-SA"/>
+        </w:rPr>
+        <w:t>Õýýt ïîntêérêéstêéd áàccêéptáàncêé ôòýýr páàrtïîáàlïîty áàffrôòntïîng ýýnplêéáàsáànt why áàdd.</w:t>
+      </w:r>
+      <w:r>
+        <w:rPr>
+          <w:rStyle w:val="DefaultParagraphFont"/>
+          <w:rFonts w:ascii="Calibri" w:eastAsia="Calibri" w:hAnsi="Calibri" w:cs="Calibri"/>
+          <w:b w:val="0"/>
+          <w:bCs w:val="0"/>
+          <w:i w:val="0"/>
+          <w:iCs w:val="0"/>
+          <w:caps w:val="0"/>
+          <w:smallCaps w:val="0"/>
+          <w:strike w:val="0"/>
+          <w:dstrike w:val="0"/>
+          <w:outline w:val="0"/>
+          <w:shadow w:val="0"/>
+          <w:emboss w:val="0"/>
+          <w:imprint w:val="0"/>
+          <w:noProof w:val="0"/>
+          <w:vanish w:val="0"/>
+          <w:color w:val="auto"/>
+          <w:spacing w:val="0"/>
+          <w:w w:val="100"/>
+          <w:kern w:val="0"/>
+          <w:position w:val="0"/>
+          <w:sz w:val="22"/>
+          <w:szCs w:val="22"/>
+          <w:highlight w:val="none"/>
+          <w:u w:val="none" w:color="auto"/>
+          <w:effect w:val="none"/>
+          <w:bdr w:val="none" w:sz="0" w:space="0" w:color="auto"/>
           <w:shd w:val="clear" w:color="auto" w:fill="auto"/>
           <w:vertAlign w:val="baseline"/>
           <w:rtl w:val="0"/>
@@ -257,44 +257,44 @@
           <w:highlight w:val="none"/>
           <w:u w:val="none" w:color="auto"/>
           <w:effect w:val="none"/>
-          <w:bdr w:val="nil"/>
-          <w:shd w:val="clear" w:color="auto" w:fill="auto"/>
-          <w:vertAlign w:val="baseline"/>
-          <w:rtl w:val="0"/>
-          <w:cs w:val="0"/>
-          <w:lang w:val="fr-FR" w:eastAsia="zh-TW" w:bidi="ar-SA"/>
-        </w:rPr>
-        <w:t>Êstéêéêm gâãrdéên méên yéêt shy cõóûúrséê.</w:t>
-      </w:r>
-      <w:r>
-        <w:rPr>
-          <w:rStyle w:val="DefaultParagraphFont"/>
-          <w:rFonts w:ascii="Calibri" w:eastAsia="Calibri" w:hAnsi="Calibri" w:cs="Calibri"/>
-          <w:b w:val="0"/>
-          <w:bCs w:val="0"/>
-          <w:i w:val="0"/>
-          <w:iCs w:val="0"/>
-          <w:caps w:val="0"/>
-          <w:smallCaps w:val="0"/>
-          <w:strike w:val="0"/>
-          <w:dstrike w:val="0"/>
-          <w:outline w:val="0"/>
-          <w:shadow w:val="0"/>
-          <w:emboss w:val="0"/>
-          <w:imprint w:val="0"/>
-          <w:noProof w:val="0"/>
-          <w:vanish w:val="0"/>
-          <w:color w:val="auto"/>
-          <w:spacing w:val="0"/>
-          <w:w w:val="100"/>
-          <w:kern w:val="0"/>
-          <w:position w:val="0"/>
-          <w:sz w:val="22"/>
-          <w:szCs w:val="22"/>
-          <w:highlight w:val="none"/>
-          <w:u w:val="none" w:color="auto"/>
-          <w:effect w:val="none"/>
-          <w:bdr w:val="nil"/>
+          <w:bdr w:val="none" w:sz="0" w:space="0" w:color="auto"/>
+          <w:shd w:val="clear" w:color="auto" w:fill="auto"/>
+          <w:vertAlign w:val="baseline"/>
+          <w:rtl w:val="0"/>
+          <w:cs w:val="0"/>
+          <w:lang w:val="fr-FR" w:eastAsia="zh-TW" w:bidi="ar-SA"/>
+        </w:rPr>
+        <w:t>Êstèèèèm gâærdèèn mèèn yèèt shy côòûürsèè.</w:t>
+      </w:r>
+      <w:r>
+        <w:rPr>
+          <w:rStyle w:val="DefaultParagraphFont"/>
+          <w:rFonts w:ascii="Calibri" w:eastAsia="Calibri" w:hAnsi="Calibri" w:cs="Calibri"/>
+          <w:b w:val="0"/>
+          <w:bCs w:val="0"/>
+          <w:i w:val="0"/>
+          <w:iCs w:val="0"/>
+          <w:caps w:val="0"/>
+          <w:smallCaps w:val="0"/>
+          <w:strike w:val="0"/>
+          <w:dstrike w:val="0"/>
+          <w:outline w:val="0"/>
+          <w:shadow w:val="0"/>
+          <w:emboss w:val="0"/>
+          <w:imprint w:val="0"/>
+          <w:noProof w:val="0"/>
+          <w:vanish w:val="0"/>
+          <w:color w:val="auto"/>
+          <w:spacing w:val="0"/>
+          <w:w w:val="100"/>
+          <w:kern w:val="0"/>
+          <w:position w:val="0"/>
+          <w:sz w:val="22"/>
+          <w:szCs w:val="22"/>
+          <w:highlight w:val="none"/>
+          <w:u w:val="none" w:color="auto"/>
+          <w:effect w:val="none"/>
+          <w:bdr w:val="none" w:sz="0" w:space="0" w:color="auto"/>
           <w:shd w:val="clear" w:color="auto" w:fill="auto"/>
           <w:vertAlign w:val="baseline"/>
           <w:rtl w:val="0"/>
@@ -331,44 +331,44 @@
           <w:highlight w:val="none"/>
           <w:u w:val="none" w:color="auto"/>
           <w:effect w:val="none"/>
-          <w:bdr w:val="nil"/>
-          <w:shd w:val="clear" w:color="auto" w:fill="auto"/>
-          <w:vertAlign w:val="baseline"/>
-          <w:rtl w:val="0"/>
-          <w:cs w:val="0"/>
-          <w:lang w:val="fr-FR" w:eastAsia="zh-TW" w:bidi="ar-SA"/>
-        </w:rPr>
-        <w:t>Còõnsýýltëëd ýýp my tòõlëëråábly sòõmëëtîímëës pëërpëëtýýåál òõh.</w:t>
-      </w:r>
-      <w:r>
-        <w:rPr>
-          <w:rStyle w:val="DefaultParagraphFont"/>
-          <w:rFonts w:ascii="Calibri" w:eastAsia="Calibri" w:hAnsi="Calibri" w:cs="Calibri"/>
-          <w:b w:val="0"/>
-          <w:bCs w:val="0"/>
-          <w:i w:val="0"/>
-          <w:iCs w:val="0"/>
-          <w:caps w:val="0"/>
-          <w:smallCaps w:val="0"/>
-          <w:strike w:val="0"/>
-          <w:dstrike w:val="0"/>
-          <w:outline w:val="0"/>
-          <w:shadow w:val="0"/>
-          <w:emboss w:val="0"/>
-          <w:imprint w:val="0"/>
-          <w:noProof w:val="0"/>
-          <w:vanish w:val="0"/>
-          <w:color w:val="auto"/>
-          <w:spacing w:val="0"/>
-          <w:w w:val="100"/>
-          <w:kern w:val="0"/>
-          <w:position w:val="0"/>
-          <w:sz w:val="22"/>
-          <w:szCs w:val="22"/>
-          <w:highlight w:val="none"/>
-          <w:u w:val="none" w:color="auto"/>
-          <w:effect w:val="none"/>
-          <w:bdr w:val="nil"/>
+          <w:bdr w:val="none" w:sz="0" w:space="0" w:color="auto"/>
+          <w:shd w:val="clear" w:color="auto" w:fill="auto"/>
+          <w:vertAlign w:val="baseline"/>
+          <w:rtl w:val="0"/>
+          <w:cs w:val="0"/>
+          <w:lang w:val="fr-FR" w:eastAsia="zh-TW" w:bidi="ar-SA"/>
+        </w:rPr>
+        <w:t>Cóônsúültèëd úüp my tóôlèërããbly sóômèëtïìmèës pèërpèëtúüããl óôh.</w:t>
+      </w:r>
+      <w:r>
+        <w:rPr>
+          <w:rStyle w:val="DefaultParagraphFont"/>
+          <w:rFonts w:ascii="Calibri" w:eastAsia="Calibri" w:hAnsi="Calibri" w:cs="Calibri"/>
+          <w:b w:val="0"/>
+          <w:bCs w:val="0"/>
+          <w:i w:val="0"/>
+          <w:iCs w:val="0"/>
+          <w:caps w:val="0"/>
+          <w:smallCaps w:val="0"/>
+          <w:strike w:val="0"/>
+          <w:dstrike w:val="0"/>
+          <w:outline w:val="0"/>
+          <w:shadow w:val="0"/>
+          <w:emboss w:val="0"/>
+          <w:imprint w:val="0"/>
+          <w:noProof w:val="0"/>
+          <w:vanish w:val="0"/>
+          <w:color w:val="auto"/>
+          <w:spacing w:val="0"/>
+          <w:w w:val="100"/>
+          <w:kern w:val="0"/>
+          <w:position w:val="0"/>
+          <w:sz w:val="22"/>
+          <w:szCs w:val="22"/>
+          <w:highlight w:val="none"/>
+          <w:u w:val="none" w:color="auto"/>
+          <w:effect w:val="none"/>
+          <w:bdr w:val="none" w:sz="0" w:space="0" w:color="auto"/>
           <w:shd w:val="clear" w:color="auto" w:fill="auto"/>
           <w:vertAlign w:val="baseline"/>
           <w:rtl w:val="0"/>
@@ -405,44 +405,44 @@
           <w:highlight w:val="none"/>
           <w:u w:val="none" w:color="auto"/>
           <w:effect w:val="none"/>
-          <w:bdr w:val="nil"/>
-          <w:shd w:val="clear" w:color="auto" w:fill="auto"/>
-          <w:vertAlign w:val="baseline"/>
-          <w:rtl w:val="0"/>
-          <w:cs w:val="0"/>
-          <w:lang w:val="fr-FR" w:eastAsia="zh-TW" w:bidi="ar-SA"/>
-        </w:rPr>
-        <w:t>Êxprëéssîïôón äåccëéptäåncëé îïmprúüdëéncëé päårtîïcúüläår häåd ëéäåt úünsäåtîïäåblëé.</w:t>
-      </w:r>
-      <w:r>
-        <w:rPr>
-          <w:rStyle w:val="DefaultParagraphFont"/>
-          <w:rFonts w:ascii="Calibri" w:eastAsia="Calibri" w:hAnsi="Calibri" w:cs="Calibri"/>
-          <w:b w:val="0"/>
-          <w:bCs w:val="0"/>
-          <w:i w:val="0"/>
-          <w:iCs w:val="0"/>
-          <w:caps w:val="0"/>
-          <w:smallCaps w:val="0"/>
-          <w:strike w:val="0"/>
-          <w:dstrike w:val="0"/>
-          <w:outline w:val="0"/>
-          <w:shadow w:val="0"/>
-          <w:emboss w:val="0"/>
-          <w:imprint w:val="0"/>
-          <w:noProof w:val="0"/>
-          <w:vanish w:val="0"/>
-          <w:color w:val="auto"/>
-          <w:spacing w:val="0"/>
-          <w:w w:val="100"/>
-          <w:kern w:val="0"/>
-          <w:position w:val="0"/>
-          <w:sz w:val="22"/>
-          <w:szCs w:val="22"/>
-          <w:highlight w:val="none"/>
-          <w:u w:val="none" w:color="auto"/>
-          <w:effect w:val="none"/>
-          <w:bdr w:val="nil"/>
+          <w:bdr w:val="none" w:sz="0" w:space="0" w:color="auto"/>
+          <w:shd w:val="clear" w:color="auto" w:fill="auto"/>
+          <w:vertAlign w:val="baseline"/>
+          <w:rtl w:val="0"/>
+          <w:cs w:val="0"/>
+          <w:lang w:val="fr-FR" w:eastAsia="zh-TW" w:bidi="ar-SA"/>
+        </w:rPr>
+        <w:t>Êxprëëssíìòõn ääccëëptääncëë íìmprûýdëëncëë päärtíìcûýläär hääd ëëäät ûýnsäätíìääblëë.</w:t>
+      </w:r>
+      <w:r>
+        <w:rPr>
+          <w:rStyle w:val="DefaultParagraphFont"/>
+          <w:rFonts w:ascii="Calibri" w:eastAsia="Calibri" w:hAnsi="Calibri" w:cs="Calibri"/>
+          <w:b w:val="0"/>
+          <w:bCs w:val="0"/>
+          <w:i w:val="0"/>
+          <w:iCs w:val="0"/>
+          <w:caps w:val="0"/>
+          <w:smallCaps w:val="0"/>
+          <w:strike w:val="0"/>
+          <w:dstrike w:val="0"/>
+          <w:outline w:val="0"/>
+          <w:shadow w:val="0"/>
+          <w:emboss w:val="0"/>
+          <w:imprint w:val="0"/>
+          <w:noProof w:val="0"/>
+          <w:vanish w:val="0"/>
+          <w:color w:val="auto"/>
+          <w:spacing w:val="0"/>
+          <w:w w:val="100"/>
+          <w:kern w:val="0"/>
+          <w:position w:val="0"/>
+          <w:sz w:val="22"/>
+          <w:szCs w:val="22"/>
+          <w:highlight w:val="none"/>
+          <w:u w:val="none" w:color="auto"/>
+          <w:effect w:val="none"/>
+          <w:bdr w:val="none" w:sz="0" w:space="0" w:color="auto"/>
           <w:shd w:val="clear" w:color="auto" w:fill="auto"/>
           <w:vertAlign w:val="baseline"/>
           <w:rtl w:val="0"/>
@@ -485,44 +485,44 @@
           <w:highlight w:val="none"/>
           <w:u w:val="none" w:color="auto"/>
           <w:effect w:val="none"/>
-          <w:bdr w:val="nil"/>
-          <w:shd w:val="clear" w:color="auto" w:fill="auto"/>
-          <w:vertAlign w:val="baseline"/>
-          <w:rtl w:val="0"/>
-          <w:cs w:val="0"/>
-          <w:lang w:val="fr-FR" w:eastAsia="zh-TW" w:bidi="ar-SA"/>
-        </w:rPr>
-        <w:t>Hâàd dêënõótîîng prõópêërly jõóîîntûýrêë yõóûý õóccâàsîîõón dîîrêëctly râàîîllêëry.</w:t>
-      </w:r>
-      <w:r>
-        <w:rPr>
-          <w:rStyle w:val="DefaultParagraphFont"/>
-          <w:rFonts w:ascii="Calibri" w:eastAsia="Calibri" w:hAnsi="Calibri" w:cs="Calibri"/>
-          <w:b w:val="0"/>
-          <w:bCs w:val="0"/>
-          <w:i w:val="0"/>
-          <w:iCs w:val="0"/>
-          <w:caps w:val="0"/>
-          <w:smallCaps w:val="0"/>
-          <w:strike w:val="0"/>
-          <w:dstrike w:val="0"/>
-          <w:outline w:val="0"/>
-          <w:shadow w:val="0"/>
-          <w:emboss w:val="0"/>
-          <w:imprint w:val="0"/>
-          <w:noProof w:val="0"/>
-          <w:vanish w:val="0"/>
-          <w:color w:val="auto"/>
-          <w:spacing w:val="0"/>
-          <w:w w:val="100"/>
-          <w:kern w:val="0"/>
-          <w:position w:val="0"/>
-          <w:sz w:val="22"/>
-          <w:szCs w:val="22"/>
-          <w:highlight w:val="none"/>
-          <w:u w:val="none" w:color="auto"/>
-          <w:effect w:val="none"/>
-          <w:bdr w:val="nil"/>
+          <w:bdr w:val="none" w:sz="0" w:space="0" w:color="auto"/>
+          <w:shd w:val="clear" w:color="auto" w:fill="auto"/>
+          <w:vertAlign w:val="baseline"/>
+          <w:rtl w:val="0"/>
+          <w:cs w:val="0"/>
+          <w:lang w:val="fr-FR" w:eastAsia="zh-TW" w:bidi="ar-SA"/>
+        </w:rPr>
+        <w:t>Hààd dèénòõtíìng pròõpèérly jòõíìntûúrèé yòõûú òõccààsíìòõn díìrèéctly rààíìllèéry.</w:t>
+      </w:r>
+      <w:r>
+        <w:rPr>
+          <w:rStyle w:val="DefaultParagraphFont"/>
+          <w:rFonts w:ascii="Calibri" w:eastAsia="Calibri" w:hAnsi="Calibri" w:cs="Calibri"/>
+          <w:b w:val="0"/>
+          <w:bCs w:val="0"/>
+          <w:i w:val="0"/>
+          <w:iCs w:val="0"/>
+          <w:caps w:val="0"/>
+          <w:smallCaps w:val="0"/>
+          <w:strike w:val="0"/>
+          <w:dstrike w:val="0"/>
+          <w:outline w:val="0"/>
+          <w:shadow w:val="0"/>
+          <w:emboss w:val="0"/>
+          <w:imprint w:val="0"/>
+          <w:noProof w:val="0"/>
+          <w:vanish w:val="0"/>
+          <w:color w:val="auto"/>
+          <w:spacing w:val="0"/>
+          <w:w w:val="100"/>
+          <w:kern w:val="0"/>
+          <w:position w:val="0"/>
+          <w:sz w:val="22"/>
+          <w:szCs w:val="22"/>
+          <w:highlight w:val="none"/>
+          <w:u w:val="none" w:color="auto"/>
+          <w:effect w:val="none"/>
+          <w:bdr w:val="none" w:sz="0" w:space="0" w:color="auto"/>
           <w:shd w:val="clear" w:color="auto" w:fill="auto"/>
           <w:vertAlign w:val="baseline"/>
           <w:rtl w:val="0"/>
@@ -559,44 +559,44 @@
           <w:highlight w:val="none"/>
           <w:u w:val="none" w:color="auto"/>
           <w:effect w:val="none"/>
-          <w:bdr w:val="nil"/>
-          <w:shd w:val="clear" w:color="auto" w:fill="auto"/>
-          <w:vertAlign w:val="baseline"/>
-          <w:rtl w:val="0"/>
-          <w:cs w:val="0"/>
-          <w:lang w:val="fr-FR" w:eastAsia="zh-TW" w:bidi="ar-SA"/>
-        </w:rPr>
-        <w:t>Ín sâæîïd tóò óòf póòóòr füýll béë póòst fâæcéë snüýg.</w:t>
-      </w:r>
-      <w:r>
-        <w:rPr>
-          <w:rStyle w:val="DefaultParagraphFont"/>
-          <w:rFonts w:ascii="Calibri" w:eastAsia="Calibri" w:hAnsi="Calibri" w:cs="Calibri"/>
-          <w:b w:val="0"/>
-          <w:bCs w:val="0"/>
-          <w:i w:val="0"/>
-          <w:iCs w:val="0"/>
-          <w:caps w:val="0"/>
-          <w:smallCaps w:val="0"/>
-          <w:strike w:val="0"/>
-          <w:dstrike w:val="0"/>
-          <w:outline w:val="0"/>
-          <w:shadow w:val="0"/>
-          <w:emboss w:val="0"/>
-          <w:imprint w:val="0"/>
-          <w:noProof w:val="0"/>
-          <w:vanish w:val="0"/>
-          <w:color w:val="auto"/>
-          <w:spacing w:val="0"/>
-          <w:w w:val="100"/>
-          <w:kern w:val="0"/>
-          <w:position w:val="0"/>
-          <w:sz w:val="22"/>
-          <w:szCs w:val="22"/>
-          <w:highlight w:val="none"/>
-          <w:u w:val="none" w:color="auto"/>
-          <w:effect w:val="none"/>
-          <w:bdr w:val="nil"/>
+          <w:bdr w:val="none" w:sz="0" w:space="0" w:color="auto"/>
+          <w:shd w:val="clear" w:color="auto" w:fill="auto"/>
+          <w:vertAlign w:val="baseline"/>
+          <w:rtl w:val="0"/>
+          <w:cs w:val="0"/>
+          <w:lang w:val="fr-FR" w:eastAsia="zh-TW" w:bidi="ar-SA"/>
+        </w:rPr>
+        <w:t>Ïn säåììd tôó ôóf pôóôór fýûll bëê pôóst fäåcëê snýûg.</w:t>
+      </w:r>
+      <w:r>
+        <w:rPr>
+          <w:rStyle w:val="DefaultParagraphFont"/>
+          <w:rFonts w:ascii="Calibri" w:eastAsia="Calibri" w:hAnsi="Calibri" w:cs="Calibri"/>
+          <w:b w:val="0"/>
+          <w:bCs w:val="0"/>
+          <w:i w:val="0"/>
+          <w:iCs w:val="0"/>
+          <w:caps w:val="0"/>
+          <w:smallCaps w:val="0"/>
+          <w:strike w:val="0"/>
+          <w:dstrike w:val="0"/>
+          <w:outline w:val="0"/>
+          <w:shadow w:val="0"/>
+          <w:emboss w:val="0"/>
+          <w:imprint w:val="0"/>
+          <w:noProof w:val="0"/>
+          <w:vanish w:val="0"/>
+          <w:color w:val="auto"/>
+          <w:spacing w:val="0"/>
+          <w:w w:val="100"/>
+          <w:kern w:val="0"/>
+          <w:position w:val="0"/>
+          <w:sz w:val="22"/>
+          <w:szCs w:val="22"/>
+          <w:highlight w:val="none"/>
+          <w:u w:val="none" w:color="auto"/>
+          <w:effect w:val="none"/>
+          <w:bdr w:val="none" w:sz="0" w:space="0" w:color="auto"/>
           <w:shd w:val="clear" w:color="auto" w:fill="auto"/>
           <w:vertAlign w:val="baseline"/>
           <w:rtl w:val="0"/>
@@ -633,44 +633,44 @@
           <w:highlight w:val="none"/>
           <w:u w:val="none" w:color="auto"/>
           <w:effect w:val="none"/>
-          <w:bdr w:val="nil"/>
-          <w:shd w:val="clear" w:color="auto" w:fill="auto"/>
-          <w:vertAlign w:val="baseline"/>
-          <w:rtl w:val="0"/>
-          <w:cs w:val="0"/>
-          <w:lang w:val="fr-FR" w:eastAsia="zh-TW" w:bidi="ar-SA"/>
-        </w:rPr>
-        <w:t>Íntrôôdýücèêd ïïmprýüdèêncèê sèêèê såáy ýünplèêåásïïng dèêvôônshïïrèê åáccèêptåáncèê sôôn.</w:t>
-      </w:r>
-      <w:r>
-        <w:rPr>
-          <w:rStyle w:val="DefaultParagraphFont"/>
-          <w:rFonts w:ascii="Calibri" w:eastAsia="Calibri" w:hAnsi="Calibri" w:cs="Calibri"/>
-          <w:b w:val="0"/>
-          <w:bCs w:val="0"/>
-          <w:i w:val="0"/>
-          <w:iCs w:val="0"/>
-          <w:caps w:val="0"/>
-          <w:smallCaps w:val="0"/>
-          <w:strike w:val="0"/>
-          <w:dstrike w:val="0"/>
-          <w:outline w:val="0"/>
-          <w:shadow w:val="0"/>
-          <w:emboss w:val="0"/>
-          <w:imprint w:val="0"/>
-          <w:noProof w:val="0"/>
-          <w:vanish w:val="0"/>
-          <w:color w:val="auto"/>
-          <w:spacing w:val="0"/>
-          <w:w w:val="100"/>
-          <w:kern w:val="0"/>
-          <w:position w:val="0"/>
-          <w:sz w:val="22"/>
-          <w:szCs w:val="22"/>
-          <w:highlight w:val="none"/>
-          <w:u w:val="none" w:color="auto"/>
-          <w:effect w:val="none"/>
-          <w:bdr w:val="nil"/>
+          <w:bdr w:val="none" w:sz="0" w:space="0" w:color="auto"/>
+          <w:shd w:val="clear" w:color="auto" w:fill="auto"/>
+          <w:vertAlign w:val="baseline"/>
+          <w:rtl w:val="0"/>
+          <w:cs w:val="0"/>
+          <w:lang w:val="fr-FR" w:eastAsia="zh-TW" w:bidi="ar-SA"/>
+        </w:rPr>
+        <w:t>Întròódùûcëëd ïïmprùûdëëncëë sëëëë såãy ùûnplëëåãsïïng dëëvòónshïïrëë åãccëëptåãncëë sòón.</w:t>
+      </w:r>
+      <w:r>
+        <w:rPr>
+          <w:rStyle w:val="DefaultParagraphFont"/>
+          <w:rFonts w:ascii="Calibri" w:eastAsia="Calibri" w:hAnsi="Calibri" w:cs="Calibri"/>
+          <w:b w:val="0"/>
+          <w:bCs w:val="0"/>
+          <w:i w:val="0"/>
+          <w:iCs w:val="0"/>
+          <w:caps w:val="0"/>
+          <w:smallCaps w:val="0"/>
+          <w:strike w:val="0"/>
+          <w:dstrike w:val="0"/>
+          <w:outline w:val="0"/>
+          <w:shadow w:val="0"/>
+          <w:emboss w:val="0"/>
+          <w:imprint w:val="0"/>
+          <w:noProof w:val="0"/>
+          <w:vanish w:val="0"/>
+          <w:color w:val="auto"/>
+          <w:spacing w:val="0"/>
+          <w:w w:val="100"/>
+          <w:kern w:val="0"/>
+          <w:position w:val="0"/>
+          <w:sz w:val="22"/>
+          <w:szCs w:val="22"/>
+          <w:highlight w:val="none"/>
+          <w:u w:val="none" w:color="auto"/>
+          <w:effect w:val="none"/>
+          <w:bdr w:val="none" w:sz="0" w:space="0" w:color="auto"/>
           <w:shd w:val="clear" w:color="auto" w:fill="auto"/>
           <w:vertAlign w:val="baseline"/>
           <w:rtl w:val="0"/>
@@ -707,44 +707,44 @@
           <w:highlight w:val="none"/>
           <w:u w:val="none" w:color="auto"/>
           <w:effect w:val="none"/>
-          <w:bdr w:val="nil"/>
-          <w:shd w:val="clear" w:color="auto" w:fill="auto"/>
-          <w:vertAlign w:val="baseline"/>
-          <w:rtl w:val="0"/>
-          <w:cs w:val="0"/>
-          <w:lang w:val="fr-FR" w:eastAsia="zh-TW" w:bidi="ar-SA"/>
-        </w:rPr>
-        <w:t>Êxêêtêêr lóõngêêr wíìsdóõm gåãy nóõr dêêsíìgn åãgêê.</w:t>
-      </w:r>
-      <w:r>
-        <w:rPr>
-          <w:rStyle w:val="DefaultParagraphFont"/>
-          <w:rFonts w:ascii="Calibri" w:eastAsia="Calibri" w:hAnsi="Calibri" w:cs="Calibri"/>
-          <w:b w:val="0"/>
-          <w:bCs w:val="0"/>
-          <w:i w:val="0"/>
-          <w:iCs w:val="0"/>
-          <w:caps w:val="0"/>
-          <w:smallCaps w:val="0"/>
-          <w:strike w:val="0"/>
-          <w:dstrike w:val="0"/>
-          <w:outline w:val="0"/>
-          <w:shadow w:val="0"/>
-          <w:emboss w:val="0"/>
-          <w:imprint w:val="0"/>
-          <w:noProof w:val="0"/>
-          <w:vanish w:val="0"/>
-          <w:color w:val="auto"/>
-          <w:spacing w:val="0"/>
-          <w:w w:val="100"/>
-          <w:kern w:val="0"/>
-          <w:position w:val="0"/>
-          <w:sz w:val="22"/>
-          <w:szCs w:val="22"/>
-          <w:highlight w:val="none"/>
-          <w:u w:val="none" w:color="auto"/>
-          <w:effect w:val="none"/>
-          <w:bdr w:val="nil"/>
+          <w:bdr w:val="none" w:sz="0" w:space="0" w:color="auto"/>
+          <w:shd w:val="clear" w:color="auto" w:fill="auto"/>
+          <w:vertAlign w:val="baseline"/>
+          <w:rtl w:val="0"/>
+          <w:cs w:val="0"/>
+          <w:lang w:val="fr-FR" w:eastAsia="zh-TW" w:bidi="ar-SA"/>
+        </w:rPr>
+        <w:t>Êxèétèér lòòngèér wíîsdòòm gàáy nòòr dèésíîgn àágèé.</w:t>
+      </w:r>
+      <w:r>
+        <w:rPr>
+          <w:rStyle w:val="DefaultParagraphFont"/>
+          <w:rFonts w:ascii="Calibri" w:eastAsia="Calibri" w:hAnsi="Calibri" w:cs="Calibri"/>
+          <w:b w:val="0"/>
+          <w:bCs w:val="0"/>
+          <w:i w:val="0"/>
+          <w:iCs w:val="0"/>
+          <w:caps w:val="0"/>
+          <w:smallCaps w:val="0"/>
+          <w:strike w:val="0"/>
+          <w:dstrike w:val="0"/>
+          <w:outline w:val="0"/>
+          <w:shadow w:val="0"/>
+          <w:emboss w:val="0"/>
+          <w:imprint w:val="0"/>
+          <w:noProof w:val="0"/>
+          <w:vanish w:val="0"/>
+          <w:color w:val="auto"/>
+          <w:spacing w:val="0"/>
+          <w:w w:val="100"/>
+          <w:kern w:val="0"/>
+          <w:position w:val="0"/>
+          <w:sz w:val="22"/>
+          <w:szCs w:val="22"/>
+          <w:highlight w:val="none"/>
+          <w:u w:val="none" w:color="auto"/>
+          <w:effect w:val="none"/>
+          <w:bdr w:val="none" w:sz="0" w:space="0" w:color="auto"/>
           <w:shd w:val="clear" w:color="auto" w:fill="auto"/>
           <w:vertAlign w:val="baseline"/>
           <w:rtl w:val="0"/>
@@ -781,44 +781,44 @@
           <w:highlight w:val="none"/>
           <w:u w:val="none" w:color="auto"/>
           <w:effect w:val="none"/>
-          <w:bdr w:val="nil"/>
-          <w:shd w:val="clear" w:color="auto" w:fill="auto"/>
-          <w:vertAlign w:val="baseline"/>
-          <w:rtl w:val="0"/>
-          <w:cs w:val="0"/>
-          <w:lang w:val="fr-FR" w:eastAsia="zh-TW" w:bidi="ar-SA"/>
-        </w:rPr>
-        <w:t>Åm wèëááthèër tôò èëntèërèëd nôòrláánd nôò ììn shôòwììng sèërvììcèë.</w:t>
-      </w:r>
-      <w:r>
-        <w:rPr>
-          <w:rStyle w:val="DefaultParagraphFont"/>
-          <w:rFonts w:ascii="Calibri" w:eastAsia="Calibri" w:hAnsi="Calibri" w:cs="Calibri"/>
-          <w:b w:val="0"/>
-          <w:bCs w:val="0"/>
-          <w:i w:val="0"/>
-          <w:iCs w:val="0"/>
-          <w:caps w:val="0"/>
-          <w:smallCaps w:val="0"/>
-          <w:strike w:val="0"/>
-          <w:dstrike w:val="0"/>
-          <w:outline w:val="0"/>
-          <w:shadow w:val="0"/>
-          <w:emboss w:val="0"/>
-          <w:imprint w:val="0"/>
-          <w:noProof w:val="0"/>
-          <w:vanish w:val="0"/>
-          <w:color w:val="auto"/>
-          <w:spacing w:val="0"/>
-          <w:w w:val="100"/>
-          <w:kern w:val="0"/>
-          <w:position w:val="0"/>
-          <w:sz w:val="22"/>
-          <w:szCs w:val="22"/>
-          <w:highlight w:val="none"/>
-          <w:u w:val="none" w:color="auto"/>
-          <w:effect w:val="none"/>
-          <w:bdr w:val="nil"/>
+          <w:bdr w:val="none" w:sz="0" w:space="0" w:color="auto"/>
+          <w:shd w:val="clear" w:color="auto" w:fill="auto"/>
+          <w:vertAlign w:val="baseline"/>
+          <w:rtl w:val="0"/>
+          <w:cs w:val="0"/>
+          <w:lang w:val="fr-FR" w:eastAsia="zh-TW" w:bidi="ar-SA"/>
+        </w:rPr>
+        <w:t>Æm wêëãåthêër töó êëntêërêëd nöórlãånd nöó íîn shöówíîng sêërvíîcêë.</w:t>
+      </w:r>
+      <w:r>
+        <w:rPr>
+          <w:rStyle w:val="DefaultParagraphFont"/>
+          <w:rFonts w:ascii="Calibri" w:eastAsia="Calibri" w:hAnsi="Calibri" w:cs="Calibri"/>
+          <w:b w:val="0"/>
+          <w:bCs w:val="0"/>
+          <w:i w:val="0"/>
+          <w:iCs w:val="0"/>
+          <w:caps w:val="0"/>
+          <w:smallCaps w:val="0"/>
+          <w:strike w:val="0"/>
+          <w:dstrike w:val="0"/>
+          <w:outline w:val="0"/>
+          <w:shadow w:val="0"/>
+          <w:emboss w:val="0"/>
+          <w:imprint w:val="0"/>
+          <w:noProof w:val="0"/>
+          <w:vanish w:val="0"/>
+          <w:color w:val="auto"/>
+          <w:spacing w:val="0"/>
+          <w:w w:val="100"/>
+          <w:kern w:val="0"/>
+          <w:position w:val="0"/>
+          <w:sz w:val="22"/>
+          <w:szCs w:val="22"/>
+          <w:highlight w:val="none"/>
+          <w:u w:val="none" w:color="auto"/>
+          <w:effect w:val="none"/>
+          <w:bdr w:val="none" w:sz="0" w:space="0" w:color="auto"/>
           <w:shd w:val="clear" w:color="auto" w:fill="auto"/>
           <w:vertAlign w:val="baseline"/>
           <w:rtl w:val="0"/>
@@ -855,44 +855,44 @@
           <w:highlight w:val="none"/>
           <w:u w:val="none" w:color="auto"/>
           <w:effect w:val="none"/>
-          <w:bdr w:val="nil"/>
-          <w:shd w:val="clear" w:color="auto" w:fill="auto"/>
-          <w:vertAlign w:val="baseline"/>
-          <w:rtl w:val="0"/>
-          <w:cs w:val="0"/>
-          <w:lang w:val="fr-FR" w:eastAsia="zh-TW" w:bidi="ar-SA"/>
-        </w:rPr>
-        <w:t>Nõör rèépèéåátèéd spèéåákìíng shy åáppèétìítèé.</w:t>
-      </w:r>
-      <w:r>
-        <w:rPr>
-          <w:rStyle w:val="DefaultParagraphFont"/>
-          <w:rFonts w:ascii="Calibri" w:eastAsia="Calibri" w:hAnsi="Calibri" w:cs="Calibri"/>
-          <w:b w:val="0"/>
-          <w:bCs w:val="0"/>
-          <w:i w:val="0"/>
-          <w:iCs w:val="0"/>
-          <w:caps w:val="0"/>
-          <w:smallCaps w:val="0"/>
-          <w:strike w:val="0"/>
-          <w:dstrike w:val="0"/>
-          <w:outline w:val="0"/>
-          <w:shadow w:val="0"/>
-          <w:emboss w:val="0"/>
-          <w:imprint w:val="0"/>
-          <w:noProof w:val="0"/>
-          <w:vanish w:val="0"/>
-          <w:color w:val="auto"/>
-          <w:spacing w:val="0"/>
-          <w:w w:val="100"/>
-          <w:kern w:val="0"/>
-          <w:position w:val="0"/>
-          <w:sz w:val="22"/>
-          <w:szCs w:val="22"/>
-          <w:highlight w:val="none"/>
-          <w:u w:val="none" w:color="auto"/>
-          <w:effect w:val="none"/>
-          <w:bdr w:val="nil"/>
+          <w:bdr w:val="none" w:sz="0" w:space="0" w:color="auto"/>
+          <w:shd w:val="clear" w:color="auto" w:fill="auto"/>
+          <w:vertAlign w:val="baseline"/>
+          <w:rtl w:val="0"/>
+          <w:cs w:val="0"/>
+          <w:lang w:val="fr-FR" w:eastAsia="zh-TW" w:bidi="ar-SA"/>
+        </w:rPr>
+        <w:t>Nôõr rèêpèêààtèêd spèêààkîíng shy ààppèêtîítèê.</w:t>
+      </w:r>
+      <w:r>
+        <w:rPr>
+          <w:rStyle w:val="DefaultParagraphFont"/>
+          <w:rFonts w:ascii="Calibri" w:eastAsia="Calibri" w:hAnsi="Calibri" w:cs="Calibri"/>
+          <w:b w:val="0"/>
+          <w:bCs w:val="0"/>
+          <w:i w:val="0"/>
+          <w:iCs w:val="0"/>
+          <w:caps w:val="0"/>
+          <w:smallCaps w:val="0"/>
+          <w:strike w:val="0"/>
+          <w:dstrike w:val="0"/>
+          <w:outline w:val="0"/>
+          <w:shadow w:val="0"/>
+          <w:emboss w:val="0"/>
+          <w:imprint w:val="0"/>
+          <w:noProof w:val="0"/>
+          <w:vanish w:val="0"/>
+          <w:color w:val="auto"/>
+          <w:spacing w:val="0"/>
+          <w:w w:val="100"/>
+          <w:kern w:val="0"/>
+          <w:position w:val="0"/>
+          <w:sz w:val="22"/>
+          <w:szCs w:val="22"/>
+          <w:highlight w:val="none"/>
+          <w:u w:val="none" w:color="auto"/>
+          <w:effect w:val="none"/>
+          <w:bdr w:val="none" w:sz="0" w:space="0" w:color="auto"/>
           <w:shd w:val="clear" w:color="auto" w:fill="auto"/>
           <w:vertAlign w:val="baseline"/>
           <w:rtl w:val="0"/>
@@ -929,44 +929,44 @@
           <w:highlight w:val="none"/>
           <w:u w:val="none" w:color="auto"/>
           <w:effect w:val="none"/>
-          <w:bdr w:val="nil"/>
-          <w:shd w:val="clear" w:color="auto" w:fill="auto"/>
-          <w:vertAlign w:val="baseline"/>
-          <w:rtl w:val="0"/>
-          <w:cs w:val="0"/>
-          <w:lang w:val="fr-FR" w:eastAsia="zh-TW" w:bidi="ar-SA"/>
-        </w:rPr>
-        <w:t>Èxcîïtëèd îït häæstîïly äæn päæstüúrëè îït òöbsëèrvëè.</w:t>
-      </w:r>
-      <w:r>
-        <w:rPr>
-          <w:rStyle w:val="DefaultParagraphFont"/>
-          <w:rFonts w:ascii="Calibri" w:eastAsia="Calibri" w:hAnsi="Calibri" w:cs="Calibri"/>
-          <w:b w:val="0"/>
-          <w:bCs w:val="0"/>
-          <w:i w:val="0"/>
-          <w:iCs w:val="0"/>
-          <w:caps w:val="0"/>
-          <w:smallCaps w:val="0"/>
-          <w:strike w:val="0"/>
-          <w:dstrike w:val="0"/>
-          <w:outline w:val="0"/>
-          <w:shadow w:val="0"/>
-          <w:emboss w:val="0"/>
-          <w:imprint w:val="0"/>
-          <w:noProof w:val="0"/>
-          <w:vanish w:val="0"/>
-          <w:color w:val="auto"/>
-          <w:spacing w:val="0"/>
-          <w:w w:val="100"/>
-          <w:kern w:val="0"/>
-          <w:position w:val="0"/>
-          <w:sz w:val="22"/>
-          <w:szCs w:val="22"/>
-          <w:highlight w:val="none"/>
-          <w:u w:val="none" w:color="auto"/>
-          <w:effect w:val="none"/>
-          <w:bdr w:val="nil"/>
+          <w:bdr w:val="none" w:sz="0" w:space="0" w:color="auto"/>
+          <w:shd w:val="clear" w:color="auto" w:fill="auto"/>
+          <w:vertAlign w:val="baseline"/>
+          <w:rtl w:val="0"/>
+          <w:cs w:val="0"/>
+          <w:lang w:val="fr-FR" w:eastAsia="zh-TW" w:bidi="ar-SA"/>
+        </w:rPr>
+        <w:t>Êxcíìtéëd íìt hæästíìly æän pæästûüréë íìt ôõbséërvéë.</w:t>
+      </w:r>
+      <w:r>
+        <w:rPr>
+          <w:rStyle w:val="DefaultParagraphFont"/>
+          <w:rFonts w:ascii="Calibri" w:eastAsia="Calibri" w:hAnsi="Calibri" w:cs="Calibri"/>
+          <w:b w:val="0"/>
+          <w:bCs w:val="0"/>
+          <w:i w:val="0"/>
+          <w:iCs w:val="0"/>
+          <w:caps w:val="0"/>
+          <w:smallCaps w:val="0"/>
+          <w:strike w:val="0"/>
+          <w:dstrike w:val="0"/>
+          <w:outline w:val="0"/>
+          <w:shadow w:val="0"/>
+          <w:emboss w:val="0"/>
+          <w:imprint w:val="0"/>
+          <w:noProof w:val="0"/>
+          <w:vanish w:val="0"/>
+          <w:color w:val="auto"/>
+          <w:spacing w:val="0"/>
+          <w:w w:val="100"/>
+          <w:kern w:val="0"/>
+          <w:position w:val="0"/>
+          <w:sz w:val="22"/>
+          <w:szCs w:val="22"/>
+          <w:highlight w:val="none"/>
+          <w:u w:val="none" w:color="auto"/>
+          <w:effect w:val="none"/>
+          <w:bdr w:val="none" w:sz="0" w:space="0" w:color="auto"/>
           <w:shd w:val="clear" w:color="auto" w:fill="auto"/>
           <w:vertAlign w:val="baseline"/>
           <w:rtl w:val="0"/>
@@ -1003,14 +1003,14 @@
           <w:highlight w:val="none"/>
           <w:u w:val="none" w:color="auto"/>
           <w:effect w:val="none"/>
-          <w:bdr w:val="nil"/>
-          <w:shd w:val="clear" w:color="auto" w:fill="auto"/>
-          <w:vertAlign w:val="baseline"/>
-          <w:rtl w:val="0"/>
-          <w:cs w:val="0"/>
-          <w:lang w:val="fr-FR" w:eastAsia="zh-TW" w:bidi="ar-SA"/>
-        </w:rPr>
-        <w:t>Snùùg håænd hõòw dåærëé hëérëé tõòõò.</w:t>
+          <w:bdr w:val="none" w:sz="0" w:space="0" w:color="auto"/>
+          <w:shd w:val="clear" w:color="auto" w:fill="auto"/>
+          <w:vertAlign w:val="baseline"/>
+          <w:rtl w:val="0"/>
+          <w:cs w:val="0"/>
+          <w:lang w:val="fr-FR" w:eastAsia="zh-TW" w:bidi="ar-SA"/>
+        </w:rPr>
+        <w:t>Snùýg håænd hóów dåærèé hèérèé tóóóó.</w:t>
       </w:r>
       <w:bookmarkStart w:id="0" w:name="_GoBack"/>
       <w:bookmarkEnd w:id="0"/>

--- a/Test_BP/Fol_2k_files_500(2)/fr-FR/file 500_2 - Copy (45).docx
+++ b/Test_BP/Fol_2k_files_500(2)/fr-FR/file 500_2 - Copy (45).docx
@@ -42,7 +42,7 @@
           <w:cs w:val="0"/>
           <w:lang w:val="fr-FR" w:eastAsia="zh-TW" w:bidi="ar-SA"/>
         </w:rPr>
-        <w:t>t ééxcéépt töò söò téémpéér múýtúýåæl tåæstéés möòthéér.</w:t>
+        <w:t>t èëxcèëpt tóö sóö tèëmpèër mýútýúãâl tãâstèës móöthèër.</w:t>
       </w:r>
       <w:r>
         <w:rPr>
@@ -116,7 +116,7 @@
           <w:cs w:val="0"/>
           <w:lang w:val="fr-FR" w:eastAsia="zh-TW" w:bidi="ar-SA"/>
         </w:rPr>
-        <w:t>Întèêrèêstèêd cüültìîváâtèêd ìîts còöntìînüüìîng nòöw yèêt áârèê.</w:t>
+        <w:t>Íntêërêëstêëd cûýltîîváãtêëd îîts cóôntîînûýîîng nóôw yêët áãrêë.</w:t>
       </w:r>
       <w:r>
         <w:rPr>
@@ -190,7 +190,7 @@
           <w:cs w:val="0"/>
           <w:lang w:val="fr-FR" w:eastAsia="zh-TW" w:bidi="ar-SA"/>
         </w:rPr>
-        <w:t>Õýýt ïîntêérêéstêéd áàccêéptáàncêé ôòýýr páàrtïîáàlïîty áàffrôòntïîng ýýnplêéáàsáànt why áàdd.</w:t>
+        <w:t>Óùút íìntëèrëèstëèd äàccëèptäàncëè öõùúr päàrtíìäàlíìty äàffröõntíìng ùúnplëèäàsäànt why äàdd.</w:t>
       </w:r>
       <w:r>
         <w:rPr>
@@ -264,7 +264,7 @@
           <w:cs w:val="0"/>
           <w:lang w:val="fr-FR" w:eastAsia="zh-TW" w:bidi="ar-SA"/>
         </w:rPr>
-        <w:t>Êstèèèèm gâærdèèn mèèn yèèt shy côòûürsèè.</w:t>
+        <w:t>Éstéééém gäárdéén méén yéét shy cööùürséé.</w:t>
       </w:r>
       <w:r>
         <w:rPr>
@@ -338,7 +338,7 @@
           <w:cs w:val="0"/>
           <w:lang w:val="fr-FR" w:eastAsia="zh-TW" w:bidi="ar-SA"/>
         </w:rPr>
-        <w:t>Cóônsúültèëd úüp my tóôlèërããbly sóômèëtïìmèës pèërpèëtúüããl óôh.</w:t>
+        <w:t>Còónsýýltêëd ýýp my tòólêëräàbly sòómêëtìîmêës pêërpêëtýýäàl òóh.</w:t>
       </w:r>
       <w:r>
         <w:rPr>
@@ -412,7 +412,7 @@
           <w:cs w:val="0"/>
           <w:lang w:val="fr-FR" w:eastAsia="zh-TW" w:bidi="ar-SA"/>
         </w:rPr>
-        <w:t>Êxprëëssíìòõn ääccëëptääncëë íìmprûýdëëncëë päärtíìcûýläär hääd ëëäät ûýnsäätíìääblëë.</w:t>
+        <w:t>Êxprëëssïìõõn åâccëëptåâncëë ïìmprûüdëëncëë påârtïìcûülåâr håâd ëëåât ûünsåâtïìåâblëë.</w:t>
       </w:r>
       <w:r>
         <w:rPr>
@@ -492,7 +492,7 @@
           <w:cs w:val="0"/>
           <w:lang w:val="fr-FR" w:eastAsia="zh-TW" w:bidi="ar-SA"/>
         </w:rPr>
-        <w:t>Hààd dèénòõtíìng pròõpèérly jòõíìntûúrèé yòõûú òõccààsíìòõn díìrèéctly rààíìllèéry.</w:t>
+        <w:t>Háâd dèènõötìîng prõöpèèrly jõöìîntùûrèè yõöùû õöccáâsìîõön dìîrèèctly ráâìîllèèry.</w:t>
       </w:r>
       <w:r>
         <w:rPr>
@@ -566,7 +566,7 @@
           <w:cs w:val="0"/>
           <w:lang w:val="fr-FR" w:eastAsia="zh-TW" w:bidi="ar-SA"/>
         </w:rPr>
-        <w:t>Ïn säåììd tôó ôóf pôóôór fýûll bëê pôóst fäåcëê snýûg.</w:t>
+        <w:t>În säãìíd tóö óöf póöóör fúùll bêè póöst fäãcêè snúùg.</w:t>
       </w:r>
       <w:r>
         <w:rPr>
@@ -640,7 +640,7 @@
           <w:cs w:val="0"/>
           <w:lang w:val="fr-FR" w:eastAsia="zh-TW" w:bidi="ar-SA"/>
         </w:rPr>
-        <w:t>Întròódùûcëëd ïïmprùûdëëncëë sëëëë såãy ùûnplëëåãsïïng dëëvòónshïïrëë åãccëëptåãncëë sòón.</w:t>
+        <w:t>Întröödüùcééd îìmprüùdééncéé séééé sååy üùnplééååsîìng déévöönshîìréé ååccééptååncéé söön.</w:t>
       </w:r>
       <w:r>
         <w:rPr>
@@ -714,7 +714,7 @@
           <w:cs w:val="0"/>
           <w:lang w:val="fr-FR" w:eastAsia="zh-TW" w:bidi="ar-SA"/>
         </w:rPr>
-        <w:t>Êxèétèér lòòngèér wíîsdòòm gàáy nòòr dèésíîgn àágèé.</w:t>
+        <w:t>Êxèètèèr lôõngèèr wíìsdôõm gàäy nôõr dèèsíìgn àägèè.</w:t>
       </w:r>
       <w:r>
         <w:rPr>
@@ -788,7 +788,7 @@
           <w:cs w:val="0"/>
           <w:lang w:val="fr-FR" w:eastAsia="zh-TW" w:bidi="ar-SA"/>
         </w:rPr>
-        <w:t>Æm wêëãåthêër töó êëntêërêëd nöórlãånd nöó íîn shöówíîng sêërvíîcêë.</w:t>
+        <w:t>Æm wëèæâthëèr tõö ëèntëèrëèd nõörlæând nõö ìïn shõöwìïng sëèrvìïcëè.</w:t>
       </w:r>
       <w:r>
         <w:rPr>
@@ -862,7 +862,7 @@
           <w:cs w:val="0"/>
           <w:lang w:val="fr-FR" w:eastAsia="zh-TW" w:bidi="ar-SA"/>
         </w:rPr>
-        <w:t>Nôõr rèêpèêààtèêd spèêààkîíng shy ààppèêtîítèê.</w:t>
+        <w:t>Nóór rêèpêèååtêèd spêèååkîìng shy ååppêètîìtêè.</w:t>
       </w:r>
       <w:r>
         <w:rPr>
@@ -936,7 +936,7 @@
           <w:cs w:val="0"/>
           <w:lang w:val="fr-FR" w:eastAsia="zh-TW" w:bidi="ar-SA"/>
         </w:rPr>
-        <w:t>Êxcíìtéëd íìt hæästíìly æän pæästûüréë íìt ôõbséërvéë.</w:t>
+        <w:t>Êxcìïtëèd ìït hàæstìïly àæn pàæstùýrëè ìït ôöbsëèrvëè.</w:t>
       </w:r>
       <w:r>
         <w:rPr>
@@ -1010,7 +1010,7 @@
           <w:cs w:val="0"/>
           <w:lang w:val="fr-FR" w:eastAsia="zh-TW" w:bidi="ar-SA"/>
         </w:rPr>
-        <w:t>Snùýg håænd hóów dåærèé hèérèé tóóóó.</w:t>
+        <w:t>Snùùg häånd hòöw däårèè hèèrèè tòöòö.</w:t>
       </w:r>
       <w:bookmarkStart w:id="0" w:name="_GoBack"/>
       <w:bookmarkEnd w:id="0"/>

--- a/Test_BP/Fol_2k_files_500(2)/fr-FR/file 500_2 - Copy (45).docx
+++ b/Test_BP/Fol_2k_files_500(2)/fr-FR/file 500_2 - Copy (45).docx
@@ -42,7 +42,7 @@
           <w:cs w:val="0"/>
           <w:lang w:val="fr-FR" w:eastAsia="zh-TW" w:bidi="ar-SA"/>
         </w:rPr>
-        <w:t>t èëxcèëpt tóö sóö tèëmpèër mýútýúãâl tãâstèës móöthèër.</w:t>
+        <w:t>t êèxcêèpt tòõ sòõ têèmpêèr mûùtûùààl tààstêès mòõthêèr.</w:t>
       </w:r>
       <w:r>
         <w:rPr>
@@ -116,7 +116,7 @@
           <w:cs w:val="0"/>
           <w:lang w:val="fr-FR" w:eastAsia="zh-TW" w:bidi="ar-SA"/>
         </w:rPr>
-        <w:t>Íntêërêëstêëd cûýltîîváãtêëd îîts cóôntîînûýîîng nóôw yêët áãrêë.</w:t>
+        <w:t>Íntêërêëstêëd cûûltîìvâætêëd îìts cõõntîìnûûîìng nõõw yêët âærêë.</w:t>
       </w:r>
       <w:r>
         <w:rPr>
@@ -190,7 +190,7 @@
           <w:cs w:val="0"/>
           <w:lang w:val="fr-FR" w:eastAsia="zh-TW" w:bidi="ar-SA"/>
         </w:rPr>
-        <w:t>Óùút íìntëèrëèstëèd äàccëèptäàncëè öõùúr päàrtíìäàlíìty äàffröõntíìng ùúnplëèäàsäànt why äàdd.</w:t>
+        <w:t>Öûût îîntèèrèèstèèd àæccèèptàæncèè óõûûr pàærtîîàælîîty àæffróõntîîng ûûnplèèàæsàænt why àædd.</w:t>
       </w:r>
       <w:r>
         <w:rPr>
@@ -264,7 +264,7 @@
           <w:cs w:val="0"/>
           <w:lang w:val="fr-FR" w:eastAsia="zh-TW" w:bidi="ar-SA"/>
         </w:rPr>
-        <w:t>Éstéééém gäárdéén méén yéét shy cööùürséé.</w:t>
+        <w:t>Éstëéëém gäárdëén mëén yëét shy cõòûùrsëé.</w:t>
       </w:r>
       <w:r>
         <w:rPr>
@@ -338,7 +338,7 @@
           <w:cs w:val="0"/>
           <w:lang w:val="fr-FR" w:eastAsia="zh-TW" w:bidi="ar-SA"/>
         </w:rPr>
-        <w:t>Còónsýýltêëd ýýp my tòólêëräàbly sòómêëtìîmêës pêërpêëtýýäàl òóh.</w:t>
+        <w:t>Cöõnsûúltééd ûúp my töõléérââbly söõméétïìméés péérpéétûúââl öõh.</w:t>
       </w:r>
       <w:r>
         <w:rPr>
@@ -412,7 +412,7 @@
           <w:cs w:val="0"/>
           <w:lang w:val="fr-FR" w:eastAsia="zh-TW" w:bidi="ar-SA"/>
         </w:rPr>
-        <w:t>Êxprëëssïìõõn åâccëëptåâncëë ïìmprûüdëëncëë påârtïìcûülåâr håâd ëëåât ûünsåâtïìåâblëë.</w:t>
+        <w:t>Ëxpréèssíìôón âäccéèptâäncéè íìmprûúdéèncéè pâärtíìcûúlâär hâäd éèâät ûúnsâätíìâäbléè.</w:t>
       </w:r>
       <w:r>
         <w:rPr>
@@ -492,7 +492,7 @@
           <w:cs w:val="0"/>
           <w:lang w:val="fr-FR" w:eastAsia="zh-TW" w:bidi="ar-SA"/>
         </w:rPr>
-        <w:t>Háâd dèènõötìîng prõöpèèrly jõöìîntùûrèè yõöùû õöccáâsìîõön dìîrèèctly ráâìîllèèry.</w:t>
+        <w:t>Hàåd déënõötìïng prõöpéërly jõöìïntúüréë yõöúü õöccàåsìïõön dìïréëctly ràåìïlléëry.</w:t>
       </w:r>
       <w:r>
         <w:rPr>
@@ -566,7 +566,7 @@
           <w:cs w:val="0"/>
           <w:lang w:val="fr-FR" w:eastAsia="zh-TW" w:bidi="ar-SA"/>
         </w:rPr>
-        <w:t>În säãìíd tóö óöf póöóör fúùll bêè póöst fäãcêè snúùg.</w:t>
+        <w:t>Ìn sáãïîd tõó õóf põóõór fúùll bêë põóst fáãcêë snúùg.</w:t>
       </w:r>
       <w:r>
         <w:rPr>
@@ -640,7 +640,7 @@
           <w:cs w:val="0"/>
           <w:lang w:val="fr-FR" w:eastAsia="zh-TW" w:bidi="ar-SA"/>
         </w:rPr>
-        <w:t>Întröödüùcééd îìmprüùdééncéé séééé sååy üùnplééååsîìng déévöönshîìréé ååccééptååncéé söön.</w:t>
+        <w:t>Ïntröõdúücéèd îïmprúüdéèncéè séèéè sááy úünpléèáásîïng déèvöõnshîïréè ááccéèptááncéè söõn.</w:t>
       </w:r>
       <w:r>
         <w:rPr>
@@ -714,7 +714,7 @@
           <w:cs w:val="0"/>
           <w:lang w:val="fr-FR" w:eastAsia="zh-TW" w:bidi="ar-SA"/>
         </w:rPr>
-        <w:t>Êxèètèèr lôõngèèr wíìsdôõm gàäy nôõr dèèsíìgn àägèè.</w:t>
+        <w:t>Êxéëtéër lôôngéër wíîsdôôm gåây nôôr déësíîgn åâgéë.</w:t>
       </w:r>
       <w:r>
         <w:rPr>
@@ -788,7 +788,7 @@
           <w:cs w:val="0"/>
           <w:lang w:val="fr-FR" w:eastAsia="zh-TW" w:bidi="ar-SA"/>
         </w:rPr>
-        <w:t>Æm wëèæâthëèr tõö ëèntëèrëèd nõörlæând nõö ìïn shõöwìïng sëèrvìïcëè.</w:t>
+        <w:t>Ám wêèäáthêèr tôô êèntêèrêèd nôôrläánd nôô ìín shôôwìíng sêèrvìícêè.</w:t>
       </w:r>
       <w:r>
         <w:rPr>
@@ -862,7 +862,7 @@
           <w:cs w:val="0"/>
           <w:lang w:val="fr-FR" w:eastAsia="zh-TW" w:bidi="ar-SA"/>
         </w:rPr>
-        <w:t>Nóór rêèpêèååtêèd spêèååkîìng shy ååppêètîìtêè.</w:t>
+        <w:t>Nöór rêèpêèæätêèd spêèæäkîìng shy æäppêètîìtêè.</w:t>
       </w:r>
       <w:r>
         <w:rPr>
@@ -936,7 +936,7 @@
           <w:cs w:val="0"/>
           <w:lang w:val="fr-FR" w:eastAsia="zh-TW" w:bidi="ar-SA"/>
         </w:rPr>
-        <w:t>Êxcìïtëèd ìït hàæstìïly àæn pàæstùýrëè ìït ôöbsëèrvëè.</w:t>
+        <w:t>Ëxcíïtéêd íït hàâstíïly àân pàâstûúréê íït ôöbséêrvéê.</w:t>
       </w:r>
       <w:r>
         <w:rPr>
@@ -1010,7 +1010,7 @@
           <w:cs w:val="0"/>
           <w:lang w:val="fr-FR" w:eastAsia="zh-TW" w:bidi="ar-SA"/>
         </w:rPr>
-        <w:t>Snùùg häånd hòöw däårèè hèèrèè tòöòö.</w:t>
+        <w:t>Snýüg håànd hòõw dåàrëê hëêrëê tòõòõ.</w:t>
       </w:r>
       <w:bookmarkStart w:id="0" w:name="_GoBack"/>
       <w:bookmarkEnd w:id="0"/>
